--- a/Circle Language Spec Plan/2. Future/Sub-Projects/Text Code Spec Project Summary.docx
+++ b/Circle Language Spec Plan/2. Future/Sub-Projects/Text Code Spec Project Summary.docx
@@ -116,15 +116,6 @@
         </w:rPr>
         <w:t>Date: 2008</w:t>
       </w:r>
-    </w:p>
-    <w:p>
-      <w:pPr>
-        <w:ind w:left="284"/>
-        <w:rPr>
-          <w:i/>
-          <w:iCs/>
-        </w:rPr>
-      </w:pPr>
     </w:p>
     <w:p>
       <w:pPr>
@@ -695,7 +686,7 @@
       </w:rPr>
     </w:lvl>
   </w:abstractNum>
-  <w:abstractNum w:abstractNumId="13" w15:restartNumberingAfterBreak="0">
+  <w:abstractNum w:abstractNumId="12" w15:restartNumberingAfterBreak="0">
     <w:nsid w:val="53F52907"/>
     <w:multiLevelType w:val="hybridMultilevel"/>
     <w:tmpl w:val="63427A6A"/>
@@ -842,7 +833,7 @@
     <w:abstractNumId w:val="11"/>
   </w:num>
   <w:num w:numId="3">
-    <w:abstractNumId w:val="13"/>
+    <w:abstractNumId w:val="12"/>
   </w:num>
   <w:num w:numId="4">
     <w:abstractNumId w:val="9"/>
@@ -1428,11 +1419,15 @@
   </w:style>
   <w:style w:type="character" w:default="1" w:styleId="DefaultParagraphFont">
     <w:name w:val="Default Paragraph Font"/>
+    <w:uiPriority w:val="1"/>
     <w:semiHidden/>
+    <w:unhideWhenUsed/>
   </w:style>
   <w:style w:type="table" w:default="1" w:styleId="TableNormal">
     <w:name w:val="Normal Table"/>
+    <w:uiPriority w:val="99"/>
     <w:semiHidden/>
+    <w:unhideWhenUsed/>
     <w:tblPr>
       <w:tblInd w:w="0" w:type="dxa"/>
       <w:tblCellMar>
@@ -1445,7 +1440,9 @@
   </w:style>
   <w:style w:type="numbering" w:default="1" w:styleId="NoList">
     <w:name w:val="No List"/>
+    <w:uiPriority w:val="99"/>
     <w:semiHidden/>
+    <w:unhideWhenUsed/>
   </w:style>
   <w:style w:type="paragraph" w:styleId="BodyText">
     <w:name w:val="Body Text"/>

--- a/Circle Language Spec Plan/2. Future/Sub-Projects/Text Code Spec Project Summary.docx
+++ b/Circle Language Spec Plan/2. Future/Sub-Projects/Text Code Spec Project Summary.docx
@@ -7,8 +7,6 @@
       <w:pPr>
         <w:pStyle w:val="Heading2"/>
       </w:pPr>
-      <w:bookmarkStart w:id="0" w:name="_GoBack"/>
-      <w:bookmarkEnd w:id="0"/>
       <w:r>
         <w:t>Circle Language Spec Plan,</w:t>
       </w:r>
@@ -35,6 +33,8 @@
       <w:pPr>
         <w:pStyle w:val="SpacingCharChar"/>
         <w:rPr>
+          <w:sz w:val="16"/>
+          <w:szCs w:val="26"/>
           <w:lang w:val="en-US"/>
         </w:rPr>
       </w:pPr>
@@ -45,14 +45,16 @@
         <w:rPr>
           <w:i/>
           <w:iCs/>
-          <w:sz w:val="16"/>
+          <w:sz w:val="18"/>
+          <w:szCs w:val="26"/>
         </w:rPr>
       </w:pPr>
       <w:r>
         <w:rPr>
           <w:i/>
           <w:iCs/>
-          <w:sz w:val="16"/>
+          <w:sz w:val="18"/>
+          <w:szCs w:val="26"/>
         </w:rPr>
         <w:t xml:space="preserve">Author: </w:t>
       </w:r>
@@ -60,7 +62,8 @@
         <w:rPr>
           <w:i/>
           <w:iCs/>
-          <w:sz w:val="16"/>
+          <w:sz w:val="18"/>
+          <w:szCs w:val="26"/>
         </w:rPr>
         <w:t xml:space="preserve">JJ </w:t>
       </w:r>
@@ -68,7 +71,8 @@
         <w:rPr>
           <w:i/>
           <w:iCs/>
-          <w:sz w:val="16"/>
+          <w:sz w:val="18"/>
+          <w:szCs w:val="26"/>
         </w:rPr>
         <w:t>van Zon</w:t>
       </w:r>
@@ -79,14 +83,16 @@
         <w:rPr>
           <w:i/>
           <w:iCs/>
-          <w:sz w:val="16"/>
+          <w:sz w:val="18"/>
+          <w:szCs w:val="26"/>
         </w:rPr>
       </w:pPr>
       <w:r>
         <w:rPr>
           <w:i/>
           <w:iCs/>
-          <w:sz w:val="16"/>
+          <w:sz w:val="18"/>
+          <w:szCs w:val="26"/>
         </w:rPr>
         <w:t>Location: Oosterhout</w:t>
       </w:r>
@@ -94,7 +100,8 @@
         <w:rPr>
           <w:i/>
           <w:iCs/>
-          <w:sz w:val="16"/>
+          <w:sz w:val="18"/>
+          <w:szCs w:val="26"/>
         </w:rPr>
         <w:t>, The Netherlands</w:t>
       </w:r>
@@ -105,14 +112,16 @@
         <w:rPr>
           <w:i/>
           <w:iCs/>
-          <w:sz w:val="16"/>
+          <w:sz w:val="18"/>
+          <w:szCs w:val="26"/>
         </w:rPr>
       </w:pPr>
       <w:r>
         <w:rPr>
           <w:i/>
           <w:iCs/>
-          <w:sz w:val="16"/>
+          <w:sz w:val="18"/>
+          <w:szCs w:val="26"/>
         </w:rPr>
         <w:t>Date: 2008</w:t>
       </w:r>
@@ -130,7 +139,12 @@
         <w:ind w:left="426"/>
       </w:pPr>
       <w:r>
-        <w:t xml:space="preserve">Before this project, most coding concepts </w:t>
+        <w:t>Before this project, most codi</w:t>
+      </w:r>
+      <w:bookmarkStart w:id="0" w:name="_GoBack"/>
+      <w:bookmarkEnd w:id="0"/>
+      <w:r>
+        <w:t xml:space="preserve">ng concepts </w:t>
       </w:r>
       <w:r>
         <w:t xml:space="preserve">would probably </w:t>
@@ -1260,9 +1274,10 @@
   <w:style w:type="paragraph" w:default="1" w:styleId="Normal">
     <w:name w:val="Normal"/>
     <w:qFormat/>
-    <w:rsid w:val="00576C1F"/>
-    <w:rPr>
-      <w:rFonts w:ascii="Tahoma" w:hAnsi="Tahoma"/>
+    <w:rsid w:val="009F162D"/>
+    <w:rPr>
+      <w:rFonts w:ascii="Calibri" w:hAnsi="Calibri"/>
+      <w:sz w:val="22"/>
       <w:szCs w:val="24"/>
       <w:lang w:val="en-US" w:eastAsia="en-US"/>
     </w:rPr>
@@ -1378,7 +1393,6 @@
     <w:rPr>
       <w:b/>
       <w:bCs/>
-      <w:sz w:val="22"/>
       <w:lang w:val="nl-NL"/>
     </w:rPr>
   </w:style>

--- a/Circle Language Spec Plan/2. Future/Sub-Projects/Text Code Spec Project Summary.docx
+++ b/Circle Language Spec Plan/2. Future/Sub-Projects/Text Code Spec Project Summary.docx
@@ -8,7 +8,7 @@
         <w:pStyle w:val="Heading2"/>
       </w:pPr>
       <w:r>
-        <w:t>Circle Language Spec Plan,</w:t>
+        <w:t>Circle Language Spec Plan</w:t>
       </w:r>
       <w:r>
         <w:br/>
@@ -17,8 +17,10 @@
         <w:t>Text Code</w:t>
       </w:r>
       <w:r>
-        <w:t>,</w:t>
-      </w:r>
+        <w:t xml:space="preserve"> Spec</w:t>
+      </w:r>
+      <w:bookmarkStart w:id="0" w:name="_GoBack"/>
+      <w:bookmarkEnd w:id="0"/>
       <w:r>
         <w:br/>
       </w:r>
@@ -29,32 +31,23 @@
         <w:t>Summary</w:t>
       </w:r>
     </w:p>
-    <w:p>
-      <w:pPr>
-        <w:pStyle w:val="SpacingCharChar"/>
-        <w:rPr>
-          <w:sz w:val="16"/>
-          <w:szCs w:val="26"/>
-          <w:lang w:val="en-US"/>
-        </w:rPr>
-      </w:pPr>
-    </w:p>
+    <w:p/>
     <w:p>
       <w:pPr>
         <w:ind w:left="284"/>
         <w:rPr>
           <w:i/>
           <w:iCs/>
-          <w:sz w:val="18"/>
-          <w:szCs w:val="26"/>
+          <w:sz w:val="20"/>
+          <w:szCs w:val="28"/>
         </w:rPr>
       </w:pPr>
       <w:r>
         <w:rPr>
           <w:i/>
           <w:iCs/>
-          <w:sz w:val="18"/>
-          <w:szCs w:val="26"/>
+          <w:sz w:val="20"/>
+          <w:szCs w:val="28"/>
         </w:rPr>
         <w:t xml:space="preserve">Author: </w:t>
       </w:r>
@@ -62,8 +55,8 @@
         <w:rPr>
           <w:i/>
           <w:iCs/>
-          <w:sz w:val="18"/>
-          <w:szCs w:val="26"/>
+          <w:sz w:val="20"/>
+          <w:szCs w:val="28"/>
         </w:rPr>
         <w:t xml:space="preserve">JJ </w:t>
       </w:r>
@@ -71,8 +64,8 @@
         <w:rPr>
           <w:i/>
           <w:iCs/>
-          <w:sz w:val="18"/>
-          <w:szCs w:val="26"/>
+          <w:sz w:val="20"/>
+          <w:szCs w:val="28"/>
         </w:rPr>
         <w:t>van Zon</w:t>
       </w:r>
@@ -83,16 +76,16 @@
         <w:rPr>
           <w:i/>
           <w:iCs/>
-          <w:sz w:val="18"/>
-          <w:szCs w:val="26"/>
+          <w:sz w:val="20"/>
+          <w:szCs w:val="28"/>
         </w:rPr>
       </w:pPr>
       <w:r>
         <w:rPr>
           <w:i/>
           <w:iCs/>
-          <w:sz w:val="18"/>
-          <w:szCs w:val="26"/>
+          <w:sz w:val="20"/>
+          <w:szCs w:val="28"/>
         </w:rPr>
         <w:t>Location: Oosterhout</w:t>
       </w:r>
@@ -100,8 +93,8 @@
         <w:rPr>
           <w:i/>
           <w:iCs/>
-          <w:sz w:val="18"/>
-          <w:szCs w:val="26"/>
+          <w:sz w:val="20"/>
+          <w:szCs w:val="28"/>
         </w:rPr>
         <w:t>, The Netherlands</w:t>
       </w:r>
@@ -112,20 +105,21 @@
         <w:rPr>
           <w:i/>
           <w:iCs/>
-          <w:sz w:val="18"/>
-          <w:szCs w:val="26"/>
+          <w:sz w:val="20"/>
+          <w:szCs w:val="28"/>
         </w:rPr>
       </w:pPr>
       <w:r>
         <w:rPr>
           <w:i/>
           <w:iCs/>
-          <w:sz w:val="18"/>
-          <w:szCs w:val="26"/>
+          <w:sz w:val="20"/>
+          <w:szCs w:val="28"/>
         </w:rPr>
         <w:t>Date: 2008</w:t>
       </w:r>
     </w:p>
+    <w:p/>
     <w:p>
       <w:pPr>
         <w:pStyle w:val="Heading3"/>
@@ -136,15 +130,10 @@
     </w:p>
     <w:p>
       <w:pPr>
-        <w:ind w:left="426"/>
-      </w:pPr>
-      <w:r>
-        <w:t>Before this project, most codi</w:t>
-      </w:r>
-      <w:bookmarkStart w:id="0" w:name="_GoBack"/>
-      <w:bookmarkEnd w:id="0"/>
-      <w:r>
-        <w:t xml:space="preserve">ng concepts </w:t>
+        <w:ind w:left="284"/>
+      </w:pPr>
+      <w:r>
+        <w:t xml:space="preserve">Before this project, most coding concepts </w:t>
       </w:r>
       <w:r>
         <w:t xml:space="preserve">would probably </w:t>
@@ -155,7 +144,7 @@
     </w:p>
     <w:p>
       <w:pPr>
-        <w:ind w:left="426"/>
+        <w:ind w:left="284"/>
       </w:pPr>
       <w:r>
         <w:t xml:space="preserve">The diagrammatic expression of those coding concepts </w:t>
@@ -175,7 +164,7 @@
     </w:p>
     <w:p>
       <w:pPr>
-        <w:ind w:left="426"/>
+        <w:ind w:left="284"/>
       </w:pPr>
       <w:r>
         <w:t xml:space="preserve">In this project all textual expressions </w:t>
@@ -189,7 +178,7 @@
     </w:p>
     <w:p>
       <w:pPr>
-        <w:ind w:left="426"/>
+        <w:ind w:left="284"/>
       </w:pPr>
       <w:r>
         <w:t xml:space="preserve">You </w:t>
@@ -1308,18 +1297,18 @@
     <w:basedOn w:val="Normal"/>
     <w:next w:val="Normal"/>
     <w:qFormat/>
-    <w:rsid w:val="00AB55BB"/>
+    <w:rsid w:val="00783CA5"/>
     <w:pPr>
       <w:keepNext/>
       <w:spacing w:before="120" w:after="60"/>
       <w:outlineLvl w:val="1"/>
     </w:pPr>
     <w:rPr>
-      <w:rFonts w:ascii="Arial" w:hAnsi="Arial" w:cs="Arial"/>
+      <w:rFonts w:cs="Arial"/>
       <w:b/>
       <w:bCs/>
       <w:iCs/>
-      <w:sz w:val="32"/>
+      <w:sz w:val="34"/>
       <w:szCs w:val="28"/>
     </w:rPr>
   </w:style>
@@ -1328,7 +1317,7 @@
     <w:basedOn w:val="Normal"/>
     <w:next w:val="Normal"/>
     <w:qFormat/>
-    <w:rsid w:val="00FF5F4B"/>
+    <w:rsid w:val="009B31B6"/>
     <w:pPr>
       <w:keepNext/>
       <w:spacing w:before="180" w:after="180"/>
@@ -1338,6 +1327,7 @@
       <w:rFonts w:cs="Arial"/>
       <w:b/>
       <w:bCs/>
+      <w:sz w:val="20"/>
       <w:szCs w:val="26"/>
     </w:rPr>
   </w:style>
